--- a/doc/fejlesztoi-dokumentacio.docx
+++ b/doc/fejlesztoi-dokumentacio.docx
@@ -4,6 +4,9 @@
   <w:body>
     <w:p>
       <w:r>
+        <w:rPr>
+          <w:noProof/>
+        </w:rPr>
         <w:drawing>
           <wp:inline distT="0" distB="0" distL="0" distR="0" wp14:anchorId="23A03544" wp14:editId="199B4C6A">
             <wp:extent cx="5943600" cy="1780540"/>
@@ -20,7 +23,7 @@
                     <pic:cNvPicPr/>
                   </pic:nvPicPr>
                   <pic:blipFill>
-                    <a:blip r:embed="rId4"/>
+                    <a:blip r:embed="rId5"/>
                     <a:stretch>
                       <a:fillRect/>
                     </a:stretch>
@@ -52,6 +55,7 @@
           <w:szCs w:val="36"/>
         </w:rPr>
       </w:pPr>
+      <w:proofErr w:type="spellStart"/>
       <w:r>
         <w:rPr>
           <w:rFonts w:ascii="Consolas" w:hAnsi="Consolas"/>
@@ -70,8 +74,9 @@
           <w:sz w:val="36"/>
           <w:szCs w:val="36"/>
         </w:rPr>
-        <w:t xml:space="preserve">ői </w:t>
-      </w:r>
+        <w:t>ői</w:t>
+      </w:r>
+      <w:proofErr w:type="spellEnd"/>
       <w:r>
         <w:rPr>
           <w:rFonts w:ascii="Consolas" w:hAnsi="Consolas" w:cs="Calibri"/>
@@ -80,8 +85,9 @@
           <w:sz w:val="36"/>
           <w:szCs w:val="36"/>
         </w:rPr>
-        <w:t>d</w:t>
-      </w:r>
+        <w:t xml:space="preserve"> </w:t>
+      </w:r>
+      <w:proofErr w:type="spellStart"/>
       <w:r>
         <w:rPr>
           <w:rFonts w:ascii="Consolas" w:hAnsi="Consolas" w:cs="Calibri"/>
@@ -90,8 +96,19 @@
           <w:sz w:val="36"/>
           <w:szCs w:val="36"/>
         </w:rPr>
+        <w:t>d</w:t>
+      </w:r>
+      <w:r>
+        <w:rPr>
+          <w:rFonts w:ascii="Consolas" w:hAnsi="Consolas" w:cs="Calibri"/>
+          <w:b/>
+          <w:bCs/>
+          <w:sz w:val="36"/>
+          <w:szCs w:val="36"/>
+        </w:rPr>
         <w:t>okumentáció</w:t>
       </w:r>
+      <w:proofErr w:type="spellEnd"/>
     </w:p>
     <w:p>
       <w:pPr>
@@ -234,6 +251,11 @@
     </w:p>
     <w:p>
       <w:pPr>
+        <w:pStyle w:val="ListParagraph"/>
+        <w:numPr>
+          <w:ilvl w:val="0"/>
+          <w:numId w:val="3"/>
+        </w:numPr>
         <w:rPr>
           <w:rFonts w:ascii="Consolas" w:hAnsi="Consolas" w:cs="Calibri"/>
           <w:b/>
@@ -242,6 +264,7 @@
           <w:szCs w:val="28"/>
         </w:rPr>
       </w:pPr>
+      <w:proofErr w:type="spellStart"/>
       <w:r>
         <w:rPr>
           <w:rFonts w:ascii="Consolas" w:hAnsi="Consolas" w:cs="Calibri"/>
@@ -250,8 +273,9 @@
           <w:sz w:val="28"/>
           <w:szCs w:val="28"/>
         </w:rPr>
-        <w:t>Fejlesztés célja</w:t>
-      </w:r>
+        <w:t>Fejlesztés</w:t>
+      </w:r>
+      <w:proofErr w:type="spellEnd"/>
       <w:r>
         <w:rPr>
           <w:rFonts w:ascii="Consolas" w:hAnsi="Consolas" w:cs="Calibri"/>
@@ -260,94 +284,10 @@
           <w:sz w:val="28"/>
           <w:szCs w:val="28"/>
         </w:rPr>
-        <w:t>:</w:t>
-      </w:r>
-    </w:p>
-    <w:p>
-      <w:pPr>
-        <w:ind w:left="720"/>
-        <w:rPr>
-          <w:rFonts w:ascii="Consolas" w:hAnsi="Consolas" w:cs="Calibri"/>
-          <w:sz w:val="28"/>
-          <w:szCs w:val="28"/>
-        </w:rPr>
-      </w:pPr>
-      <w:r>
-        <w:rPr>
-          <w:rFonts w:ascii="Consolas" w:hAnsi="Consolas" w:cs="Calibri"/>
-          <w:sz w:val="28"/>
-          <w:szCs w:val="28"/>
-        </w:rPr>
-        <w:t xml:space="preserve">Feljesztésünk célja, hogy egy olyan felhasználóbarát egészségügyi </w:t>
-      </w:r>
-      <w:r>
-        <w:rPr>
-          <w:rFonts w:ascii="Consolas" w:hAnsi="Consolas" w:cs="Calibri"/>
-          <w:sz w:val="28"/>
-          <w:szCs w:val="28"/>
-        </w:rPr>
-        <w:t xml:space="preserve">felhő </w:t>
-      </w:r>
-      <w:r>
-        <w:rPr>
-          <w:rFonts w:ascii="Consolas" w:hAnsi="Consolas" w:cs="Calibri"/>
-          <w:sz w:val="28"/>
-          <w:szCs w:val="28"/>
-        </w:rPr>
-        <w:t>alkalmazást</w:t>
-      </w:r>
-      <w:r>
-        <w:rPr>
-          <w:rFonts w:ascii="Consolas" w:hAnsi="Consolas" w:cs="Calibri"/>
-          <w:sz w:val="28"/>
-          <w:szCs w:val="28"/>
-        </w:rPr>
-        <w:t xml:space="preserve"> </w:t>
-      </w:r>
-      <w:r>
-        <w:rPr>
-          <w:rFonts w:ascii="Consolas" w:hAnsi="Consolas" w:cs="Calibri"/>
-          <w:sz w:val="28"/>
-          <w:szCs w:val="28"/>
-        </w:rPr>
-        <w:t>hozzunk létre, amely segíti a pácienseket nyomon követni a vérvételi</w:t>
-      </w:r>
-      <w:r>
-        <w:rPr>
-          <w:rFonts w:ascii="Consolas" w:hAnsi="Consolas" w:cs="Calibri"/>
-          <w:sz w:val="28"/>
-          <w:szCs w:val="28"/>
-        </w:rPr>
-        <w:t xml:space="preserve"> </w:t>
-      </w:r>
-      <w:r>
-        <w:rPr>
-          <w:rFonts w:ascii="Consolas" w:hAnsi="Consolas" w:cs="Calibri"/>
-          <w:sz w:val="28"/>
-          <w:szCs w:val="28"/>
-        </w:rPr>
-        <w:t>eredményeiket</w:t>
-      </w:r>
-      <w:r>
-        <w:rPr>
-          <w:rFonts w:ascii="Consolas" w:hAnsi="Consolas" w:cs="Calibri"/>
-          <w:sz w:val="28"/>
-          <w:szCs w:val="28"/>
-        </w:rPr>
-        <w:t>. Ezzel párhuzamosan az orvosok vérvételi eredményeinek publikálását is meggyorsabbítani.</w:t>
-      </w:r>
-    </w:p>
-    <w:p>
-      <w:pPr>
-        <w:rPr>
-          <w:rFonts w:ascii="Consolas" w:hAnsi="Consolas" w:cs="Calibri"/>
-          <w:sz w:val="28"/>
-          <w:szCs w:val="28"/>
-        </w:rPr>
-      </w:pPr>
-    </w:p>
-    <w:p>
-      <w:pPr>
+        <w:t xml:space="preserve"> </w:t>
+      </w:r>
+      <w:proofErr w:type="spellStart"/>
+      <w:r>
         <w:rPr>
           <w:rFonts w:ascii="Consolas" w:hAnsi="Consolas" w:cs="Calibri"/>
           <w:b/>
@@ -355,7 +295,9 @@
           <w:sz w:val="28"/>
           <w:szCs w:val="28"/>
         </w:rPr>
-      </w:pPr>
+        <w:t>célja</w:t>
+      </w:r>
+      <w:proofErr w:type="spellEnd"/>
       <w:r>
         <w:rPr>
           <w:rFonts w:ascii="Consolas" w:hAnsi="Consolas" w:cs="Calibri"/>
@@ -364,76 +306,7 @@
           <w:sz w:val="28"/>
           <w:szCs w:val="28"/>
         </w:rPr>
-        <w:t>Használt programnyelvek és könyvtárak:</w:t>
-      </w:r>
-    </w:p>
-    <w:p>
-      <w:pPr>
-        <w:rPr>
-          <w:rFonts w:ascii="Consolas" w:hAnsi="Consolas" w:cs="Calibri"/>
-          <w:sz w:val="28"/>
-          <w:szCs w:val="28"/>
-        </w:rPr>
-      </w:pPr>
-      <w:r>
-        <w:rPr>
-          <w:rFonts w:ascii="Consolas" w:hAnsi="Consolas" w:cs="Calibri"/>
-          <w:b/>
-          <w:bCs/>
-          <w:sz w:val="28"/>
-          <w:szCs w:val="28"/>
-        </w:rPr>
-        <w:tab/>
-      </w:r>
-      <w:r>
-        <w:rPr>
-          <w:rFonts w:ascii="Consolas" w:hAnsi="Consolas" w:cs="Calibri"/>
-          <w:sz w:val="28"/>
-          <w:szCs w:val="28"/>
-        </w:rPr>
-        <w:t>A</w:t>
-      </w:r>
-      <w:r>
-        <w:rPr>
-          <w:rFonts w:ascii="Consolas" w:hAnsi="Consolas" w:cs="Calibri"/>
-          <w:sz w:val="28"/>
-          <w:szCs w:val="28"/>
-        </w:rPr>
-        <w:t xml:space="preserve"> </w:t>
-      </w:r>
-      <w:r>
-        <w:rPr>
-          <w:rFonts w:ascii="Consolas" w:hAnsi="Consolas" w:cs="Calibri"/>
-          <w:sz w:val="28"/>
-          <w:szCs w:val="28"/>
-        </w:rPr>
-        <w:t>reszponzív</w:t>
-      </w:r>
-      <w:r>
-        <w:rPr>
-          <w:rFonts w:ascii="Consolas" w:hAnsi="Consolas" w:cs="Calibri"/>
-          <w:sz w:val="28"/>
-          <w:szCs w:val="28"/>
-        </w:rPr>
-        <w:t xml:space="preserve"> webes és mobil alkalmazáshoz: React.js</w:t>
-      </w:r>
-    </w:p>
-    <w:p>
-      <w:pPr>
-        <w:rPr>
-          <w:rFonts w:ascii="Consolas" w:hAnsi="Consolas" w:cs="Calibri"/>
-          <w:sz w:val="28"/>
-          <w:szCs w:val="28"/>
-        </w:rPr>
-      </w:pPr>
-      <w:r>
-        <w:rPr>
-          <w:rFonts w:ascii="Consolas" w:hAnsi="Consolas" w:cs="Calibri"/>
-          <w:sz w:val="28"/>
-          <w:szCs w:val="28"/>
-        </w:rPr>
-        <w:tab/>
-        <w:t>Az asztali alkalmazáshoz: Electron vagy Java</w:t>
+        <w:t>:</w:t>
       </w:r>
     </w:p>
     <w:p>
@@ -453,67 +326,886 @@
         </w:rPr>
         <w:t xml:space="preserve">A </w:t>
       </w:r>
-      <w:r>
-        <w:rPr>
-          <w:rFonts w:ascii="Consolas" w:hAnsi="Consolas" w:cs="Calibri"/>
-          <w:sz w:val="28"/>
-          <w:szCs w:val="28"/>
-        </w:rPr>
-        <w:t xml:space="preserve">backend szerverhez: </w:t>
-      </w:r>
-      <w:r>
-        <w:rPr>
-          <w:rFonts w:ascii="Consolas" w:hAnsi="Consolas" w:cs="Calibri"/>
-          <w:sz w:val="28"/>
-          <w:szCs w:val="28"/>
-        </w:rPr>
-        <w:t>Node.js, Express, Express-session, Cors, My</w:t>
-      </w:r>
-      <w:r>
-        <w:rPr>
-          <w:rFonts w:ascii="Consolas" w:hAnsi="Consolas" w:cs="Calibri"/>
-          <w:sz w:val="28"/>
-          <w:szCs w:val="28"/>
-        </w:rPr>
-        <w:t>S</w:t>
-      </w:r>
-      <w:r>
-        <w:rPr>
-          <w:rFonts w:ascii="Consolas" w:hAnsi="Consolas" w:cs="Calibri"/>
-          <w:sz w:val="28"/>
-          <w:szCs w:val="28"/>
-        </w:rPr>
-        <w:t>ql</w:t>
-      </w:r>
-    </w:p>
-    <w:p>
-      <w:pPr>
-        <w:rPr>
-          <w:rFonts w:ascii="Consolas" w:hAnsi="Consolas" w:cs="Calibri"/>
-          <w:sz w:val="28"/>
-          <w:szCs w:val="28"/>
-        </w:rPr>
-      </w:pPr>
-      <w:r>
-        <w:rPr>
-          <w:rFonts w:ascii="Consolas" w:hAnsi="Consolas" w:cs="Calibri"/>
-          <w:sz w:val="28"/>
-          <w:szCs w:val="28"/>
-        </w:rPr>
-        <w:tab/>
-      </w:r>
-    </w:p>
-    <w:p>
-      <w:pPr>
-        <w:rPr>
-          <w:rFonts w:ascii="Consolas" w:hAnsi="Consolas" w:cs="Calibri"/>
-          <w:sz w:val="28"/>
-          <w:szCs w:val="28"/>
-        </w:rPr>
-      </w:pPr>
-    </w:p>
-    <w:p>
-      <w:pPr>
+      <w:proofErr w:type="spellStart"/>
+      <w:r>
+        <w:rPr>
+          <w:rFonts w:ascii="Consolas" w:hAnsi="Consolas" w:cs="Calibri"/>
+          <w:sz w:val="28"/>
+          <w:szCs w:val="28"/>
+        </w:rPr>
+        <w:t>fejlesztés</w:t>
+      </w:r>
+      <w:proofErr w:type="spellEnd"/>
+      <w:r>
+        <w:rPr>
+          <w:rFonts w:ascii="Consolas" w:hAnsi="Consolas" w:cs="Calibri"/>
+          <w:sz w:val="28"/>
+          <w:szCs w:val="28"/>
+        </w:rPr>
+        <w:t xml:space="preserve"> </w:t>
+      </w:r>
+      <w:proofErr w:type="spellStart"/>
+      <w:r>
+        <w:rPr>
+          <w:rFonts w:ascii="Consolas" w:hAnsi="Consolas" w:cs="Calibri"/>
+          <w:sz w:val="28"/>
+          <w:szCs w:val="28"/>
+        </w:rPr>
+        <w:t>célja</w:t>
+      </w:r>
+      <w:proofErr w:type="spellEnd"/>
+      <w:r>
+        <w:rPr>
+          <w:rFonts w:ascii="Consolas" w:hAnsi="Consolas" w:cs="Calibri"/>
+          <w:sz w:val="28"/>
+          <w:szCs w:val="28"/>
+        </w:rPr>
+        <w:t xml:space="preserve">, </w:t>
+      </w:r>
+      <w:proofErr w:type="spellStart"/>
+      <w:r>
+        <w:rPr>
+          <w:rFonts w:ascii="Consolas" w:hAnsi="Consolas" w:cs="Calibri"/>
+          <w:sz w:val="28"/>
+          <w:szCs w:val="28"/>
+        </w:rPr>
+        <w:t>hogy</w:t>
+      </w:r>
+      <w:proofErr w:type="spellEnd"/>
+      <w:r>
+        <w:rPr>
+          <w:rFonts w:ascii="Consolas" w:hAnsi="Consolas" w:cs="Calibri"/>
+          <w:sz w:val="28"/>
+          <w:szCs w:val="28"/>
+        </w:rPr>
+        <w:t xml:space="preserve"> </w:t>
+      </w:r>
+      <w:proofErr w:type="spellStart"/>
+      <w:r>
+        <w:rPr>
+          <w:rFonts w:ascii="Consolas" w:hAnsi="Consolas" w:cs="Calibri"/>
+          <w:sz w:val="28"/>
+          <w:szCs w:val="28"/>
+        </w:rPr>
+        <w:t>egy</w:t>
+      </w:r>
+      <w:proofErr w:type="spellEnd"/>
+      <w:r>
+        <w:rPr>
+          <w:rFonts w:ascii="Consolas" w:hAnsi="Consolas" w:cs="Calibri"/>
+          <w:sz w:val="28"/>
+          <w:szCs w:val="28"/>
+        </w:rPr>
+        <w:t xml:space="preserve"> </w:t>
+      </w:r>
+      <w:proofErr w:type="spellStart"/>
+      <w:r>
+        <w:rPr>
+          <w:rFonts w:ascii="Consolas" w:hAnsi="Consolas" w:cs="Calibri"/>
+          <w:sz w:val="28"/>
+          <w:szCs w:val="28"/>
+        </w:rPr>
+        <w:t>olyan</w:t>
+      </w:r>
+      <w:proofErr w:type="spellEnd"/>
+      <w:r>
+        <w:rPr>
+          <w:rFonts w:ascii="Consolas" w:hAnsi="Consolas" w:cs="Calibri"/>
+          <w:sz w:val="28"/>
+          <w:szCs w:val="28"/>
+        </w:rPr>
+        <w:t xml:space="preserve"> </w:t>
+      </w:r>
+      <w:proofErr w:type="spellStart"/>
+      <w:r>
+        <w:rPr>
+          <w:rFonts w:ascii="Consolas" w:hAnsi="Consolas" w:cs="Calibri"/>
+          <w:sz w:val="28"/>
+          <w:szCs w:val="28"/>
+        </w:rPr>
+        <w:t>felhasználóbarát</w:t>
+      </w:r>
+      <w:proofErr w:type="spellEnd"/>
+      <w:r>
+        <w:rPr>
+          <w:rFonts w:ascii="Consolas" w:hAnsi="Consolas" w:cs="Calibri"/>
+          <w:sz w:val="28"/>
+          <w:szCs w:val="28"/>
+        </w:rPr>
+        <w:t xml:space="preserve"> </w:t>
+      </w:r>
+      <w:proofErr w:type="spellStart"/>
+      <w:r>
+        <w:rPr>
+          <w:rFonts w:ascii="Consolas" w:hAnsi="Consolas" w:cs="Calibri"/>
+          <w:sz w:val="28"/>
+          <w:szCs w:val="28"/>
+        </w:rPr>
+        <w:t>egészségügyi</w:t>
+      </w:r>
+      <w:proofErr w:type="spellEnd"/>
+      <w:r>
+        <w:rPr>
+          <w:rFonts w:ascii="Consolas" w:hAnsi="Consolas" w:cs="Calibri"/>
+          <w:sz w:val="28"/>
+          <w:szCs w:val="28"/>
+        </w:rPr>
+        <w:t xml:space="preserve"> </w:t>
+      </w:r>
+      <w:proofErr w:type="spellStart"/>
+      <w:r>
+        <w:rPr>
+          <w:rFonts w:ascii="Consolas" w:hAnsi="Consolas" w:cs="Calibri"/>
+          <w:sz w:val="28"/>
+          <w:szCs w:val="28"/>
+        </w:rPr>
+        <w:t>felhő</w:t>
+      </w:r>
+      <w:proofErr w:type="spellEnd"/>
+      <w:r>
+        <w:rPr>
+          <w:rFonts w:ascii="Consolas" w:hAnsi="Consolas" w:cs="Calibri"/>
+          <w:sz w:val="28"/>
+          <w:szCs w:val="28"/>
+        </w:rPr>
+        <w:t xml:space="preserve"> </w:t>
+      </w:r>
+      <w:proofErr w:type="spellStart"/>
+      <w:r>
+        <w:rPr>
+          <w:rFonts w:ascii="Consolas" w:hAnsi="Consolas" w:cs="Calibri"/>
+          <w:sz w:val="28"/>
+          <w:szCs w:val="28"/>
+        </w:rPr>
+        <w:t>alkalmazást</w:t>
+      </w:r>
+      <w:proofErr w:type="spellEnd"/>
+      <w:r>
+        <w:rPr>
+          <w:rFonts w:ascii="Consolas" w:hAnsi="Consolas" w:cs="Calibri"/>
+          <w:sz w:val="28"/>
+          <w:szCs w:val="28"/>
+        </w:rPr>
+        <w:t xml:space="preserve"> </w:t>
+      </w:r>
+      <w:proofErr w:type="spellStart"/>
+      <w:r>
+        <w:rPr>
+          <w:rFonts w:ascii="Consolas" w:hAnsi="Consolas" w:cs="Calibri"/>
+          <w:sz w:val="28"/>
+          <w:szCs w:val="28"/>
+        </w:rPr>
+        <w:t>hozzunk</w:t>
+      </w:r>
+      <w:proofErr w:type="spellEnd"/>
+      <w:r>
+        <w:rPr>
+          <w:rFonts w:ascii="Consolas" w:hAnsi="Consolas" w:cs="Calibri"/>
+          <w:sz w:val="28"/>
+          <w:szCs w:val="28"/>
+        </w:rPr>
+        <w:t xml:space="preserve"> </w:t>
+      </w:r>
+      <w:proofErr w:type="spellStart"/>
+      <w:r>
+        <w:rPr>
+          <w:rFonts w:ascii="Consolas" w:hAnsi="Consolas" w:cs="Calibri"/>
+          <w:sz w:val="28"/>
+          <w:szCs w:val="28"/>
+        </w:rPr>
+        <w:t>létre</w:t>
+      </w:r>
+      <w:proofErr w:type="spellEnd"/>
+      <w:r>
+        <w:rPr>
+          <w:rFonts w:ascii="Consolas" w:hAnsi="Consolas" w:cs="Calibri"/>
+          <w:sz w:val="28"/>
+          <w:szCs w:val="28"/>
+        </w:rPr>
+        <w:t xml:space="preserve">, </w:t>
+      </w:r>
+      <w:proofErr w:type="spellStart"/>
+      <w:r>
+        <w:rPr>
+          <w:rFonts w:ascii="Consolas" w:hAnsi="Consolas" w:cs="Calibri"/>
+          <w:sz w:val="28"/>
+          <w:szCs w:val="28"/>
+        </w:rPr>
+        <w:t>amely</w:t>
+      </w:r>
+      <w:proofErr w:type="spellEnd"/>
+      <w:r>
+        <w:rPr>
+          <w:rFonts w:ascii="Consolas" w:hAnsi="Consolas" w:cs="Calibri"/>
+          <w:sz w:val="28"/>
+          <w:szCs w:val="28"/>
+        </w:rPr>
+        <w:t xml:space="preserve"> </w:t>
+      </w:r>
+      <w:proofErr w:type="spellStart"/>
+      <w:r>
+        <w:rPr>
+          <w:rFonts w:ascii="Consolas" w:hAnsi="Consolas" w:cs="Calibri"/>
+          <w:sz w:val="28"/>
+          <w:szCs w:val="28"/>
+        </w:rPr>
+        <w:t>segíti</w:t>
+      </w:r>
+      <w:proofErr w:type="spellEnd"/>
+      <w:r>
+        <w:rPr>
+          <w:rFonts w:ascii="Consolas" w:hAnsi="Consolas" w:cs="Calibri"/>
+          <w:sz w:val="28"/>
+          <w:szCs w:val="28"/>
+        </w:rPr>
+        <w:t xml:space="preserve"> a </w:t>
+      </w:r>
+      <w:proofErr w:type="spellStart"/>
+      <w:r>
+        <w:rPr>
+          <w:rFonts w:ascii="Consolas" w:hAnsi="Consolas" w:cs="Calibri"/>
+          <w:sz w:val="28"/>
+          <w:szCs w:val="28"/>
+        </w:rPr>
+        <w:t>pácienseket</w:t>
+      </w:r>
+      <w:proofErr w:type="spellEnd"/>
+      <w:r>
+        <w:rPr>
+          <w:rFonts w:ascii="Consolas" w:hAnsi="Consolas" w:cs="Calibri"/>
+          <w:sz w:val="28"/>
+          <w:szCs w:val="28"/>
+        </w:rPr>
+        <w:t xml:space="preserve"> </w:t>
+      </w:r>
+      <w:proofErr w:type="spellStart"/>
+      <w:r>
+        <w:rPr>
+          <w:rFonts w:ascii="Consolas" w:hAnsi="Consolas" w:cs="Calibri"/>
+          <w:sz w:val="28"/>
+          <w:szCs w:val="28"/>
+        </w:rPr>
+        <w:t>nyomon</w:t>
+      </w:r>
+      <w:proofErr w:type="spellEnd"/>
+      <w:r>
+        <w:rPr>
+          <w:rFonts w:ascii="Consolas" w:hAnsi="Consolas" w:cs="Calibri"/>
+          <w:sz w:val="28"/>
+          <w:szCs w:val="28"/>
+        </w:rPr>
+        <w:t xml:space="preserve"> </w:t>
+      </w:r>
+      <w:proofErr w:type="spellStart"/>
+      <w:r>
+        <w:rPr>
+          <w:rFonts w:ascii="Consolas" w:hAnsi="Consolas" w:cs="Calibri"/>
+          <w:sz w:val="28"/>
+          <w:szCs w:val="28"/>
+        </w:rPr>
+        <w:t>követni</w:t>
+      </w:r>
+      <w:proofErr w:type="spellEnd"/>
+      <w:r>
+        <w:rPr>
+          <w:rFonts w:ascii="Consolas" w:hAnsi="Consolas" w:cs="Calibri"/>
+          <w:sz w:val="28"/>
+          <w:szCs w:val="28"/>
+        </w:rPr>
+        <w:t xml:space="preserve"> a </w:t>
+      </w:r>
+      <w:proofErr w:type="spellStart"/>
+      <w:r>
+        <w:rPr>
+          <w:rFonts w:ascii="Consolas" w:hAnsi="Consolas" w:cs="Calibri"/>
+          <w:sz w:val="28"/>
+          <w:szCs w:val="28"/>
+        </w:rPr>
+        <w:t>vérvételi</w:t>
+      </w:r>
+      <w:proofErr w:type="spellEnd"/>
+      <w:r>
+        <w:rPr>
+          <w:rFonts w:ascii="Consolas" w:hAnsi="Consolas" w:cs="Calibri"/>
+          <w:sz w:val="28"/>
+          <w:szCs w:val="28"/>
+        </w:rPr>
+        <w:t xml:space="preserve"> </w:t>
+      </w:r>
+      <w:proofErr w:type="spellStart"/>
+      <w:r>
+        <w:rPr>
+          <w:rFonts w:ascii="Consolas" w:hAnsi="Consolas" w:cs="Calibri"/>
+          <w:sz w:val="28"/>
+          <w:szCs w:val="28"/>
+        </w:rPr>
+        <w:t>eredményeiket</w:t>
+      </w:r>
+      <w:proofErr w:type="spellEnd"/>
+      <w:r>
+        <w:rPr>
+          <w:rFonts w:ascii="Consolas" w:hAnsi="Consolas" w:cs="Calibri"/>
+          <w:sz w:val="28"/>
+          <w:szCs w:val="28"/>
+        </w:rPr>
+        <w:t xml:space="preserve">. </w:t>
+      </w:r>
+      <w:proofErr w:type="spellStart"/>
+      <w:r>
+        <w:rPr>
+          <w:rFonts w:ascii="Consolas" w:hAnsi="Consolas" w:cs="Calibri"/>
+          <w:sz w:val="28"/>
+          <w:szCs w:val="28"/>
+        </w:rPr>
+        <w:t>Tudatja</w:t>
+      </w:r>
+      <w:proofErr w:type="spellEnd"/>
+      <w:r>
+        <w:rPr>
+          <w:rFonts w:ascii="Consolas" w:hAnsi="Consolas" w:cs="Calibri"/>
+          <w:sz w:val="28"/>
+          <w:szCs w:val="28"/>
+        </w:rPr>
+        <w:t xml:space="preserve"> a </w:t>
+      </w:r>
+      <w:proofErr w:type="spellStart"/>
+      <w:r>
+        <w:rPr>
+          <w:rFonts w:ascii="Consolas" w:hAnsi="Consolas" w:cs="Calibri"/>
+          <w:sz w:val="28"/>
+          <w:szCs w:val="28"/>
+        </w:rPr>
+        <w:t>felhasználókat</w:t>
+      </w:r>
+      <w:proofErr w:type="spellEnd"/>
+      <w:r>
+        <w:rPr>
+          <w:rFonts w:ascii="Consolas" w:hAnsi="Consolas" w:cs="Calibri"/>
+          <w:sz w:val="28"/>
+          <w:szCs w:val="28"/>
+        </w:rPr>
+        <w:t xml:space="preserve"> </w:t>
+      </w:r>
+      <w:proofErr w:type="spellStart"/>
+      <w:r>
+        <w:rPr>
+          <w:rFonts w:ascii="Consolas" w:hAnsi="Consolas" w:cs="Calibri"/>
+          <w:sz w:val="28"/>
+          <w:szCs w:val="28"/>
+        </w:rPr>
+        <w:t>arról</w:t>
+      </w:r>
+      <w:proofErr w:type="spellEnd"/>
+      <w:r>
+        <w:rPr>
+          <w:rFonts w:ascii="Consolas" w:hAnsi="Consolas" w:cs="Calibri"/>
+          <w:sz w:val="28"/>
+          <w:szCs w:val="28"/>
+        </w:rPr>
+        <w:t xml:space="preserve">, </w:t>
+      </w:r>
+      <w:proofErr w:type="spellStart"/>
+      <w:r>
+        <w:rPr>
+          <w:rFonts w:ascii="Consolas" w:hAnsi="Consolas" w:cs="Calibri"/>
+          <w:sz w:val="28"/>
+          <w:szCs w:val="28"/>
+        </w:rPr>
+        <w:t>hogy</w:t>
+      </w:r>
+      <w:proofErr w:type="spellEnd"/>
+      <w:r>
+        <w:rPr>
+          <w:rFonts w:ascii="Consolas" w:hAnsi="Consolas" w:cs="Calibri"/>
+          <w:sz w:val="28"/>
+          <w:szCs w:val="28"/>
+        </w:rPr>
+        <w:t xml:space="preserve"> </w:t>
+      </w:r>
+      <w:proofErr w:type="spellStart"/>
+      <w:r>
+        <w:rPr>
+          <w:rFonts w:ascii="Consolas" w:hAnsi="Consolas" w:cs="Calibri"/>
+          <w:sz w:val="28"/>
+          <w:szCs w:val="28"/>
+        </w:rPr>
+        <w:t>melyik</w:t>
+      </w:r>
+      <w:proofErr w:type="spellEnd"/>
+      <w:r>
+        <w:rPr>
+          <w:rFonts w:ascii="Consolas" w:hAnsi="Consolas" w:cs="Calibri"/>
+          <w:sz w:val="28"/>
+          <w:szCs w:val="28"/>
+        </w:rPr>
+        <w:t xml:space="preserve"> </w:t>
+      </w:r>
+      <w:proofErr w:type="spellStart"/>
+      <w:r>
+        <w:rPr>
+          <w:rFonts w:ascii="Consolas" w:hAnsi="Consolas" w:cs="Calibri"/>
+          <w:sz w:val="28"/>
+          <w:szCs w:val="28"/>
+        </w:rPr>
+        <w:t>vérvételi</w:t>
+      </w:r>
+      <w:proofErr w:type="spellEnd"/>
+      <w:r>
+        <w:rPr>
+          <w:rFonts w:ascii="Consolas" w:hAnsi="Consolas" w:cs="Calibri"/>
+          <w:sz w:val="28"/>
+          <w:szCs w:val="28"/>
+        </w:rPr>
+        <w:t xml:space="preserve"> </w:t>
+      </w:r>
+      <w:proofErr w:type="spellStart"/>
+      <w:r>
+        <w:rPr>
+          <w:rFonts w:ascii="Consolas" w:hAnsi="Consolas" w:cs="Calibri"/>
+          <w:sz w:val="28"/>
+          <w:szCs w:val="28"/>
+        </w:rPr>
+        <w:t>komponens</w:t>
+      </w:r>
+      <w:proofErr w:type="spellEnd"/>
+      <w:r>
+        <w:rPr>
+          <w:rFonts w:ascii="Consolas" w:hAnsi="Consolas" w:cs="Calibri"/>
+          <w:sz w:val="28"/>
+          <w:szCs w:val="28"/>
+        </w:rPr>
+        <w:t xml:space="preserve"> </w:t>
+      </w:r>
+      <w:proofErr w:type="spellStart"/>
+      <w:r>
+        <w:rPr>
+          <w:rFonts w:ascii="Consolas" w:hAnsi="Consolas" w:cs="Calibri"/>
+          <w:sz w:val="28"/>
+          <w:szCs w:val="28"/>
+        </w:rPr>
+        <w:t>miért</w:t>
+      </w:r>
+      <w:proofErr w:type="spellEnd"/>
+      <w:r>
+        <w:rPr>
+          <w:rFonts w:ascii="Consolas" w:hAnsi="Consolas" w:cs="Calibri"/>
+          <w:sz w:val="28"/>
+          <w:szCs w:val="28"/>
+        </w:rPr>
+        <w:t xml:space="preserve"> </w:t>
+      </w:r>
+      <w:proofErr w:type="spellStart"/>
+      <w:r>
+        <w:rPr>
+          <w:rFonts w:ascii="Consolas" w:hAnsi="Consolas" w:cs="Calibri"/>
+          <w:sz w:val="28"/>
+          <w:szCs w:val="28"/>
+        </w:rPr>
+        <w:t>f</w:t>
+      </w:r>
+      <w:r>
+        <w:rPr>
+          <w:rFonts w:ascii="Consolas" w:hAnsi="Consolas" w:cs="Calibri"/>
+          <w:sz w:val="28"/>
+          <w:szCs w:val="28"/>
+        </w:rPr>
+        <w:t>ontos</w:t>
+      </w:r>
+      <w:proofErr w:type="spellEnd"/>
+      <w:r>
+        <w:rPr>
+          <w:rFonts w:ascii="Consolas" w:hAnsi="Consolas" w:cs="Calibri"/>
+          <w:sz w:val="28"/>
+          <w:szCs w:val="28"/>
+        </w:rPr>
+        <w:t>.</w:t>
+      </w:r>
+    </w:p>
+    <w:p>
+      <w:pPr>
+        <w:ind w:left="720"/>
+        <w:rPr>
+          <w:rFonts w:ascii="Consolas" w:hAnsi="Consolas" w:cs="Calibri"/>
+          <w:sz w:val="28"/>
+          <w:szCs w:val="28"/>
+        </w:rPr>
+      </w:pPr>
+    </w:p>
+    <w:p>
+      <w:pPr>
+        <w:pStyle w:val="ListParagraph"/>
+        <w:numPr>
+          <w:ilvl w:val="0"/>
+          <w:numId w:val="3"/>
+        </w:numPr>
+        <w:rPr>
+          <w:rFonts w:ascii="Consolas" w:hAnsi="Consolas" w:cs="Calibri"/>
+          <w:sz w:val="28"/>
+          <w:szCs w:val="28"/>
+        </w:rPr>
+      </w:pPr>
+      <w:proofErr w:type="spellStart"/>
+      <w:r>
+        <w:rPr>
+          <w:rFonts w:ascii="Consolas" w:hAnsi="Consolas" w:cs="Calibri"/>
+          <w:sz w:val="28"/>
+          <w:szCs w:val="28"/>
+        </w:rPr>
+        <w:t>Felülettervek</w:t>
+      </w:r>
+      <w:proofErr w:type="spellEnd"/>
+      <w:r>
+        <w:rPr>
+          <w:rFonts w:ascii="Consolas" w:hAnsi="Consolas" w:cs="Calibri"/>
+          <w:sz w:val="28"/>
+          <w:szCs w:val="28"/>
+        </w:rPr>
+        <w:t>:</w:t>
+      </w:r>
+    </w:p>
+    <w:p>
+      <w:pPr>
+        <w:pStyle w:val="ListParagraph"/>
+        <w:numPr>
+          <w:ilvl w:val="0"/>
+          <w:numId w:val="3"/>
+        </w:numPr>
+        <w:rPr>
+          <w:rFonts w:ascii="Consolas" w:hAnsi="Consolas" w:cs="Calibri"/>
+          <w:sz w:val="28"/>
+          <w:szCs w:val="28"/>
+        </w:rPr>
+      </w:pPr>
+      <w:proofErr w:type="spellStart"/>
+      <w:r>
+        <w:rPr>
+          <w:rFonts w:ascii="Consolas" w:hAnsi="Consolas" w:cs="Calibri"/>
+          <w:sz w:val="28"/>
+          <w:szCs w:val="28"/>
+        </w:rPr>
+        <w:t>Fejlesztői</w:t>
+      </w:r>
+      <w:proofErr w:type="spellEnd"/>
+      <w:r>
+        <w:rPr>
+          <w:rFonts w:ascii="Consolas" w:hAnsi="Consolas" w:cs="Calibri"/>
+          <w:sz w:val="28"/>
+          <w:szCs w:val="28"/>
+        </w:rPr>
+        <w:t xml:space="preserve"> </w:t>
+      </w:r>
+      <w:proofErr w:type="spellStart"/>
+      <w:r>
+        <w:rPr>
+          <w:rFonts w:ascii="Consolas" w:hAnsi="Consolas" w:cs="Calibri"/>
+          <w:sz w:val="28"/>
+          <w:szCs w:val="28"/>
+        </w:rPr>
+        <w:t>környezet</w:t>
+      </w:r>
+      <w:proofErr w:type="spellEnd"/>
+      <w:r>
+        <w:rPr>
+          <w:rFonts w:ascii="Consolas" w:hAnsi="Consolas" w:cs="Calibri"/>
+          <w:sz w:val="28"/>
+          <w:szCs w:val="28"/>
+        </w:rPr>
+        <w:t>:</w:t>
+      </w:r>
+    </w:p>
+    <w:p>
+      <w:pPr>
+        <w:pStyle w:val="ListParagraph"/>
+        <w:numPr>
+          <w:ilvl w:val="1"/>
+          <w:numId w:val="3"/>
+        </w:numPr>
+        <w:rPr>
+          <w:rFonts w:ascii="Consolas" w:hAnsi="Consolas" w:cs="Calibri"/>
+          <w:sz w:val="28"/>
+          <w:szCs w:val="28"/>
+        </w:rPr>
+      </w:pPr>
+      <w:proofErr w:type="spellStart"/>
+      <w:r>
+        <w:rPr>
+          <w:rFonts w:ascii="Consolas" w:hAnsi="Consolas" w:cs="Calibri"/>
+          <w:sz w:val="28"/>
+          <w:szCs w:val="28"/>
+        </w:rPr>
+        <w:t>Reszoponzív</w:t>
+      </w:r>
+      <w:proofErr w:type="spellEnd"/>
+      <w:r>
+        <w:rPr>
+          <w:rFonts w:ascii="Consolas" w:hAnsi="Consolas" w:cs="Calibri"/>
+          <w:sz w:val="28"/>
+          <w:szCs w:val="28"/>
+        </w:rPr>
+        <w:t xml:space="preserve"> </w:t>
+      </w:r>
+      <w:proofErr w:type="spellStart"/>
+      <w:r>
+        <w:rPr>
+          <w:rFonts w:ascii="Consolas" w:hAnsi="Consolas" w:cs="Calibri"/>
+          <w:sz w:val="28"/>
+          <w:szCs w:val="28"/>
+        </w:rPr>
+        <w:t>webes</w:t>
+      </w:r>
+      <w:proofErr w:type="spellEnd"/>
+      <w:r>
+        <w:rPr>
+          <w:rFonts w:ascii="Consolas" w:hAnsi="Consolas" w:cs="Calibri"/>
+          <w:sz w:val="28"/>
+          <w:szCs w:val="28"/>
+        </w:rPr>
+        <w:t xml:space="preserve"> </w:t>
+      </w:r>
+      <w:proofErr w:type="spellStart"/>
+      <w:r>
+        <w:rPr>
+          <w:rFonts w:ascii="Consolas" w:hAnsi="Consolas" w:cs="Calibri"/>
+          <w:sz w:val="28"/>
+          <w:szCs w:val="28"/>
+        </w:rPr>
+        <w:t>és</w:t>
+      </w:r>
+      <w:proofErr w:type="spellEnd"/>
+      <w:r>
+        <w:rPr>
+          <w:rFonts w:ascii="Consolas" w:hAnsi="Consolas" w:cs="Calibri"/>
+          <w:sz w:val="28"/>
+          <w:szCs w:val="28"/>
+        </w:rPr>
+        <w:t xml:space="preserve"> </w:t>
+      </w:r>
+      <w:proofErr w:type="spellStart"/>
+      <w:r>
+        <w:rPr>
+          <w:rFonts w:ascii="Consolas" w:hAnsi="Consolas" w:cs="Calibri"/>
+          <w:sz w:val="28"/>
+          <w:szCs w:val="28"/>
+        </w:rPr>
+        <w:t>mobil</w:t>
+      </w:r>
+      <w:proofErr w:type="spellEnd"/>
+      <w:r>
+        <w:rPr>
+          <w:rFonts w:ascii="Consolas" w:hAnsi="Consolas" w:cs="Calibri"/>
+          <w:sz w:val="28"/>
+          <w:szCs w:val="28"/>
+        </w:rPr>
+        <w:t xml:space="preserve"> </w:t>
+      </w:r>
+      <w:proofErr w:type="spellStart"/>
+      <w:r>
+        <w:rPr>
+          <w:rFonts w:ascii="Consolas" w:hAnsi="Consolas" w:cs="Calibri"/>
+          <w:sz w:val="28"/>
+          <w:szCs w:val="28"/>
+        </w:rPr>
+        <w:t>alkalmazáshoz</w:t>
+      </w:r>
+      <w:proofErr w:type="spellEnd"/>
+      <w:r>
+        <w:rPr>
+          <w:rFonts w:ascii="Consolas" w:hAnsi="Consolas" w:cs="Calibri"/>
+          <w:sz w:val="28"/>
+          <w:szCs w:val="28"/>
+        </w:rPr>
+        <w:t>: React.js</w:t>
+      </w:r>
+    </w:p>
+    <w:p>
+      <w:pPr>
+        <w:pStyle w:val="ListParagraph"/>
+        <w:numPr>
+          <w:ilvl w:val="1"/>
+          <w:numId w:val="3"/>
+        </w:numPr>
+        <w:rPr>
+          <w:rFonts w:ascii="Consolas" w:hAnsi="Consolas" w:cs="Calibri"/>
+          <w:sz w:val="28"/>
+          <w:szCs w:val="28"/>
+        </w:rPr>
+      </w:pPr>
+      <w:proofErr w:type="spellStart"/>
+      <w:r>
+        <w:rPr>
+          <w:rFonts w:ascii="Consolas" w:hAnsi="Consolas" w:cs="Calibri"/>
+          <w:sz w:val="28"/>
+          <w:szCs w:val="28"/>
+        </w:rPr>
+        <w:t>Asztali</w:t>
+      </w:r>
+      <w:proofErr w:type="spellEnd"/>
+      <w:r>
+        <w:rPr>
+          <w:rFonts w:ascii="Consolas" w:hAnsi="Consolas" w:cs="Calibri"/>
+          <w:sz w:val="28"/>
+          <w:szCs w:val="28"/>
+        </w:rPr>
+        <w:t xml:space="preserve"> </w:t>
+      </w:r>
+      <w:proofErr w:type="spellStart"/>
+      <w:r>
+        <w:rPr>
+          <w:rFonts w:ascii="Consolas" w:hAnsi="Consolas" w:cs="Calibri"/>
+          <w:sz w:val="28"/>
+          <w:szCs w:val="28"/>
+        </w:rPr>
+        <w:t>alkalmazáshoz</w:t>
+      </w:r>
+      <w:proofErr w:type="spellEnd"/>
+      <w:r>
+        <w:rPr>
+          <w:rFonts w:ascii="Consolas" w:hAnsi="Consolas" w:cs="Calibri"/>
+          <w:sz w:val="28"/>
+          <w:szCs w:val="28"/>
+        </w:rPr>
+        <w:t xml:space="preserve">: Electron </w:t>
+      </w:r>
+      <w:proofErr w:type="spellStart"/>
+      <w:r>
+        <w:rPr>
+          <w:rFonts w:ascii="Consolas" w:hAnsi="Consolas" w:cs="Calibri"/>
+          <w:sz w:val="28"/>
+          <w:szCs w:val="28"/>
+        </w:rPr>
+        <w:t>vagy</w:t>
+      </w:r>
+      <w:proofErr w:type="spellEnd"/>
+      <w:r>
+        <w:rPr>
+          <w:rFonts w:ascii="Consolas" w:hAnsi="Consolas" w:cs="Calibri"/>
+          <w:sz w:val="28"/>
+          <w:szCs w:val="28"/>
+        </w:rPr>
+        <w:t xml:space="preserve"> Java</w:t>
+      </w:r>
+    </w:p>
+    <w:p>
+      <w:pPr>
+        <w:pStyle w:val="ListParagraph"/>
+        <w:numPr>
+          <w:ilvl w:val="1"/>
+          <w:numId w:val="3"/>
+        </w:numPr>
+        <w:rPr>
+          <w:rFonts w:ascii="Consolas" w:hAnsi="Consolas" w:cs="Calibri"/>
+          <w:sz w:val="28"/>
+          <w:szCs w:val="28"/>
+        </w:rPr>
+      </w:pPr>
+      <w:r>
+        <w:rPr>
+          <w:rFonts w:ascii="Consolas" w:hAnsi="Consolas" w:cs="Calibri"/>
+          <w:sz w:val="28"/>
+          <w:szCs w:val="28"/>
+        </w:rPr>
+        <w:t xml:space="preserve">A backend </w:t>
+      </w:r>
+      <w:proofErr w:type="spellStart"/>
+      <w:r>
+        <w:rPr>
+          <w:rFonts w:ascii="Consolas" w:hAnsi="Consolas" w:cs="Calibri"/>
+          <w:sz w:val="28"/>
+          <w:szCs w:val="28"/>
+        </w:rPr>
+        <w:t>szerverhez</w:t>
+      </w:r>
+      <w:proofErr w:type="spellEnd"/>
+      <w:r>
+        <w:rPr>
+          <w:rFonts w:ascii="Consolas" w:hAnsi="Consolas" w:cs="Calibri"/>
+          <w:sz w:val="28"/>
+          <w:szCs w:val="28"/>
+        </w:rPr>
+        <w:t xml:space="preserve">: Node.js, Express, Express-session, </w:t>
+      </w:r>
+      <w:proofErr w:type="spellStart"/>
+      <w:r>
+        <w:rPr>
+          <w:rFonts w:ascii="Consolas" w:hAnsi="Consolas" w:cs="Calibri"/>
+          <w:sz w:val="28"/>
+          <w:szCs w:val="28"/>
+        </w:rPr>
+        <w:t>Cors</w:t>
+      </w:r>
+      <w:proofErr w:type="spellEnd"/>
+      <w:r>
+        <w:rPr>
+          <w:rFonts w:ascii="Consolas" w:hAnsi="Consolas" w:cs="Calibri"/>
+          <w:sz w:val="28"/>
+          <w:szCs w:val="28"/>
+        </w:rPr>
+        <w:t xml:space="preserve">, </w:t>
+      </w:r>
+      <w:proofErr w:type="spellStart"/>
+      <w:r>
+        <w:rPr>
+          <w:rFonts w:ascii="Consolas" w:hAnsi="Consolas" w:cs="Calibri"/>
+          <w:sz w:val="28"/>
+          <w:szCs w:val="28"/>
+        </w:rPr>
+        <w:t>MySql</w:t>
+      </w:r>
+      <w:proofErr w:type="spellEnd"/>
+    </w:p>
+    <w:p>
+      <w:pPr>
+        <w:rPr>
+          <w:rFonts w:ascii="Consolas" w:hAnsi="Consolas" w:cs="Calibri"/>
+          <w:sz w:val="28"/>
+          <w:szCs w:val="28"/>
+        </w:rPr>
+      </w:pPr>
+      <w:r>
+        <w:rPr>
+          <w:rFonts w:ascii="Consolas" w:hAnsi="Consolas" w:cs="Calibri"/>
+          <w:sz w:val="28"/>
+          <w:szCs w:val="28"/>
+        </w:rPr>
+        <w:br w:type="page"/>
+      </w:r>
+    </w:p>
+    <w:p>
+      <w:pPr>
+        <w:pStyle w:val="ListParagraph"/>
+        <w:numPr>
+          <w:ilvl w:val="0"/>
+          <w:numId w:val="3"/>
+        </w:numPr>
+        <w:rPr>
+          <w:rFonts w:ascii="Consolas" w:hAnsi="Consolas" w:cs="Calibri"/>
+          <w:sz w:val="28"/>
+          <w:szCs w:val="28"/>
+        </w:rPr>
+      </w:pPr>
+      <w:proofErr w:type="spellStart"/>
+      <w:r>
+        <w:rPr>
+          <w:rFonts w:ascii="Consolas" w:hAnsi="Consolas" w:cs="Calibri"/>
+          <w:sz w:val="28"/>
+          <w:szCs w:val="28"/>
+        </w:rPr>
+        <w:lastRenderedPageBreak/>
+        <w:t>Adatszerkezetek</w:t>
+      </w:r>
+      <w:proofErr w:type="spellEnd"/>
+      <w:r>
+        <w:rPr>
+          <w:rFonts w:ascii="Consolas" w:hAnsi="Consolas" w:cs="Calibri"/>
+          <w:sz w:val="28"/>
+          <w:szCs w:val="28"/>
+        </w:rPr>
+        <w:t>:</w:t>
+      </w:r>
+    </w:p>
+    <w:p>
+      <w:pPr>
+        <w:ind w:left="1080"/>
         <w:rPr>
           <w:rFonts w:ascii="Consolas" w:hAnsi="Consolas" w:cs="Calibri"/>
           <w:sz w:val="28"/>
@@ -524,11 +1216,10 @@
         <w:rPr>
           <w:noProof/>
         </w:rPr>
-        <w:lastRenderedPageBreak/>
         <w:drawing>
-          <wp:inline distT="0" distB="0" distL="0" distR="0" wp14:anchorId="3FC2F954" wp14:editId="2D863179">
-            <wp:extent cx="5943600" cy="1480185"/>
-            <wp:effectExtent l="0" t="0" r="0" b="5715"/>
+          <wp:inline distT="0" distB="0" distL="0" distR="0" wp14:anchorId="6ED5D7A8" wp14:editId="447EC7F9">
+            <wp:extent cx="6048375" cy="1457325"/>
+            <wp:effectExtent l="0" t="0" r="9525" b="9525"/>
             <wp:docPr id="2" name="Picture 2" descr="Image"/>
             <wp:cNvGraphicFramePr>
               <a:graphicFrameLocks xmlns:a="http://schemas.openxmlformats.org/drawingml/2006/main" noChangeAspect="1"/>
@@ -543,7 +1234,7 @@
                     </pic:cNvPicPr>
                   </pic:nvPicPr>
                   <pic:blipFill>
-                    <a:blip r:embed="rId5">
+                    <a:blip r:embed="rId6">
                       <a:extLst>
                         <a:ext uri="{28A0092B-C50C-407E-A947-70E740481C1C}">
                           <a14:useLocalDpi xmlns:a14="http://schemas.microsoft.com/office/drawing/2010/main" val="0"/>
@@ -558,7 +1249,7 @@
                   <pic:spPr bwMode="auto">
                     <a:xfrm>
                       <a:off x="0" y="0"/>
-                      <a:ext cx="5943600" cy="1480185"/>
+                      <a:ext cx="6048375" cy="1457325"/>
                     </a:xfrm>
                     <a:prstGeom prst="rect">
                       <a:avLst/>
@@ -584,6 +1275,307 @@
         </w:rPr>
       </w:pPr>
     </w:p>
+    <w:p>
+      <w:pPr>
+        <w:pStyle w:val="ListParagraph"/>
+        <w:numPr>
+          <w:ilvl w:val="0"/>
+          <w:numId w:val="3"/>
+        </w:numPr>
+        <w:rPr>
+          <w:rFonts w:ascii="Consolas" w:hAnsi="Consolas" w:cs="Calibri"/>
+          <w:sz w:val="28"/>
+          <w:szCs w:val="28"/>
+        </w:rPr>
+      </w:pPr>
+      <w:proofErr w:type="spellStart"/>
+      <w:r>
+        <w:rPr>
+          <w:rFonts w:ascii="Consolas" w:hAnsi="Consolas" w:cs="Calibri"/>
+          <w:sz w:val="28"/>
+          <w:szCs w:val="28"/>
+        </w:rPr>
+        <w:t>Algoritmusok</w:t>
+      </w:r>
+      <w:proofErr w:type="spellEnd"/>
+    </w:p>
+    <w:p>
+      <w:pPr>
+        <w:pStyle w:val="ListParagraph"/>
+        <w:numPr>
+          <w:ilvl w:val="0"/>
+          <w:numId w:val="3"/>
+        </w:numPr>
+        <w:rPr>
+          <w:rFonts w:ascii="Consolas" w:hAnsi="Consolas" w:cs="Calibri"/>
+          <w:sz w:val="28"/>
+          <w:szCs w:val="28"/>
+        </w:rPr>
+      </w:pPr>
+      <w:proofErr w:type="spellStart"/>
+      <w:r>
+        <w:rPr>
+          <w:rFonts w:ascii="Consolas" w:hAnsi="Consolas" w:cs="Calibri"/>
+          <w:sz w:val="28"/>
+          <w:szCs w:val="28"/>
+        </w:rPr>
+        <w:t>Tesztelés</w:t>
+      </w:r>
+      <w:proofErr w:type="spellEnd"/>
+    </w:p>
+    <w:p>
+      <w:pPr>
+        <w:pStyle w:val="ListParagraph"/>
+        <w:numPr>
+          <w:ilvl w:val="0"/>
+          <w:numId w:val="3"/>
+        </w:numPr>
+        <w:rPr>
+          <w:rFonts w:ascii="Consolas" w:hAnsi="Consolas" w:cs="Calibri"/>
+          <w:sz w:val="28"/>
+          <w:szCs w:val="28"/>
+        </w:rPr>
+      </w:pPr>
+      <w:proofErr w:type="spellStart"/>
+      <w:r>
+        <w:rPr>
+          <w:rFonts w:ascii="Consolas" w:hAnsi="Consolas" w:cs="Calibri"/>
+          <w:sz w:val="28"/>
+          <w:szCs w:val="28"/>
+        </w:rPr>
+        <w:t>Ismert</w:t>
+      </w:r>
+      <w:proofErr w:type="spellEnd"/>
+      <w:r>
+        <w:rPr>
+          <w:rFonts w:ascii="Consolas" w:hAnsi="Consolas" w:cs="Calibri"/>
+          <w:sz w:val="28"/>
+          <w:szCs w:val="28"/>
+        </w:rPr>
+        <w:t xml:space="preserve"> </w:t>
+      </w:r>
+      <w:proofErr w:type="spellStart"/>
+      <w:r>
+        <w:rPr>
+          <w:rFonts w:ascii="Consolas" w:hAnsi="Consolas" w:cs="Calibri"/>
+          <w:sz w:val="28"/>
+          <w:szCs w:val="28"/>
+        </w:rPr>
+        <w:t>hibák</w:t>
+      </w:r>
+      <w:proofErr w:type="spellEnd"/>
+    </w:p>
+    <w:p>
+      <w:pPr>
+        <w:pStyle w:val="ListParagraph"/>
+        <w:numPr>
+          <w:ilvl w:val="0"/>
+          <w:numId w:val="3"/>
+        </w:numPr>
+        <w:rPr>
+          <w:rFonts w:ascii="Consolas" w:hAnsi="Consolas" w:cs="Calibri"/>
+          <w:sz w:val="28"/>
+          <w:szCs w:val="28"/>
+        </w:rPr>
+      </w:pPr>
+      <w:proofErr w:type="spellStart"/>
+      <w:r>
+        <w:rPr>
+          <w:rFonts w:ascii="Consolas" w:hAnsi="Consolas" w:cs="Calibri"/>
+          <w:sz w:val="28"/>
+          <w:szCs w:val="28"/>
+        </w:rPr>
+        <w:t>Készítők</w:t>
+      </w:r>
+      <w:proofErr w:type="spellEnd"/>
+      <w:r>
+        <w:rPr>
+          <w:rFonts w:ascii="Consolas" w:hAnsi="Consolas" w:cs="Calibri"/>
+          <w:sz w:val="28"/>
+          <w:szCs w:val="28"/>
+        </w:rPr>
+        <w:t>:</w:t>
+      </w:r>
+    </w:p>
+    <w:p>
+      <w:pPr>
+        <w:pStyle w:val="ListParagraph"/>
+        <w:numPr>
+          <w:ilvl w:val="1"/>
+          <w:numId w:val="3"/>
+        </w:numPr>
+        <w:rPr>
+          <w:rFonts w:ascii="Consolas" w:hAnsi="Consolas" w:cs="Calibri"/>
+          <w:sz w:val="28"/>
+          <w:szCs w:val="28"/>
+        </w:rPr>
+      </w:pPr>
+      <w:proofErr w:type="spellStart"/>
+      <w:r>
+        <w:rPr>
+          <w:rFonts w:ascii="Consolas" w:hAnsi="Consolas" w:cs="Calibri"/>
+          <w:sz w:val="28"/>
+          <w:szCs w:val="28"/>
+        </w:rPr>
+        <w:t>Oláh</w:t>
+      </w:r>
+      <w:proofErr w:type="spellEnd"/>
+      <w:r>
+        <w:rPr>
+          <w:rFonts w:ascii="Consolas" w:hAnsi="Consolas" w:cs="Calibri"/>
+          <w:sz w:val="28"/>
+          <w:szCs w:val="28"/>
+        </w:rPr>
+        <w:t xml:space="preserve"> </w:t>
+      </w:r>
+      <w:proofErr w:type="spellStart"/>
+      <w:r>
+        <w:rPr>
+          <w:rFonts w:ascii="Consolas" w:hAnsi="Consolas" w:cs="Calibri"/>
+          <w:sz w:val="28"/>
+          <w:szCs w:val="28"/>
+        </w:rPr>
+        <w:t>János</w:t>
+      </w:r>
+      <w:proofErr w:type="spellEnd"/>
+      <w:r>
+        <w:rPr>
+          <w:rFonts w:ascii="Consolas" w:hAnsi="Consolas" w:cs="Calibri"/>
+          <w:sz w:val="28"/>
+          <w:szCs w:val="28"/>
+        </w:rPr>
+        <w:t xml:space="preserve"> Gergely</w:t>
+      </w:r>
+    </w:p>
+    <w:p>
+      <w:pPr>
+        <w:pStyle w:val="ListParagraph"/>
+        <w:numPr>
+          <w:ilvl w:val="1"/>
+          <w:numId w:val="3"/>
+        </w:numPr>
+        <w:rPr>
+          <w:rFonts w:ascii="Consolas" w:hAnsi="Consolas" w:cs="Calibri"/>
+          <w:sz w:val="28"/>
+          <w:szCs w:val="28"/>
+        </w:rPr>
+      </w:pPr>
+      <w:proofErr w:type="spellStart"/>
+      <w:r>
+        <w:rPr>
+          <w:rFonts w:ascii="Consolas" w:hAnsi="Consolas" w:cs="Calibri"/>
+          <w:sz w:val="28"/>
+          <w:szCs w:val="28"/>
+        </w:rPr>
+        <w:t>Hegedűs</w:t>
+      </w:r>
+      <w:proofErr w:type="spellEnd"/>
+      <w:r>
+        <w:rPr>
+          <w:rFonts w:ascii="Consolas" w:hAnsi="Consolas" w:cs="Calibri"/>
+          <w:sz w:val="28"/>
+          <w:szCs w:val="28"/>
+        </w:rPr>
+        <w:t xml:space="preserve"> </w:t>
+      </w:r>
+      <w:proofErr w:type="spellStart"/>
+      <w:r>
+        <w:rPr>
+          <w:rFonts w:ascii="Consolas" w:hAnsi="Consolas" w:cs="Calibri"/>
+          <w:sz w:val="28"/>
+          <w:szCs w:val="28"/>
+        </w:rPr>
+        <w:t>György</w:t>
+      </w:r>
+      <w:proofErr w:type="spellEnd"/>
+      <w:r>
+        <w:rPr>
+          <w:rFonts w:ascii="Consolas" w:hAnsi="Consolas" w:cs="Calibri"/>
+          <w:b/>
+          <w:bCs/>
+          <w:sz w:val="28"/>
+          <w:szCs w:val="28"/>
+        </w:rPr>
+        <w:tab/>
+      </w:r>
+    </w:p>
+    <w:p>
+      <w:pPr>
+        <w:rPr>
+          <w:rFonts w:ascii="Consolas" w:hAnsi="Consolas" w:cs="Calibri"/>
+          <w:b/>
+          <w:bCs/>
+          <w:sz w:val="28"/>
+          <w:szCs w:val="28"/>
+        </w:rPr>
+      </w:pPr>
+    </w:p>
+    <w:p>
+      <w:pPr>
+        <w:rPr>
+          <w:rFonts w:ascii="Consolas" w:hAnsi="Consolas" w:cs="Calibri"/>
+          <w:b/>
+          <w:bCs/>
+          <w:sz w:val="28"/>
+          <w:szCs w:val="28"/>
+        </w:rPr>
+      </w:pPr>
+    </w:p>
+    <w:p>
+      <w:pPr>
+        <w:rPr>
+          <w:rFonts w:ascii="Consolas" w:hAnsi="Consolas" w:cs="Calibri"/>
+          <w:b/>
+          <w:bCs/>
+          <w:sz w:val="28"/>
+          <w:szCs w:val="28"/>
+        </w:rPr>
+      </w:pPr>
+    </w:p>
+    <w:p>
+      <w:pPr>
+        <w:rPr>
+          <w:rFonts w:ascii="Consolas" w:hAnsi="Consolas" w:cs="Calibri"/>
+          <w:sz w:val="28"/>
+          <w:szCs w:val="28"/>
+        </w:rPr>
+      </w:pPr>
+      <w:r>
+        <w:rPr>
+          <w:rFonts w:ascii="Consolas" w:hAnsi="Consolas" w:cs="Calibri"/>
+          <w:sz w:val="28"/>
+          <w:szCs w:val="28"/>
+        </w:rPr>
+        <w:tab/>
+      </w:r>
+    </w:p>
+    <w:p>
+      <w:pPr>
+        <w:rPr>
+          <w:rFonts w:ascii="Consolas" w:hAnsi="Consolas" w:cs="Calibri"/>
+          <w:sz w:val="28"/>
+          <w:szCs w:val="28"/>
+        </w:rPr>
+      </w:pPr>
+    </w:p>
+    <w:p>
+      <w:pPr>
+        <w:rPr>
+          <w:rFonts w:ascii="Consolas" w:hAnsi="Consolas" w:cs="Calibri"/>
+          <w:sz w:val="28"/>
+          <w:szCs w:val="28"/>
+        </w:rPr>
+      </w:pPr>
+    </w:p>
+    <w:p>
+      <w:pPr>
+        <w:rPr>
+          <w:rFonts w:ascii="Consolas" w:hAnsi="Consolas" w:cs="Calibri"/>
+          <w:sz w:val="28"/>
+          <w:szCs w:val="28"/>
+        </w:rPr>
+      </w:pPr>
+    </w:p>
     <w:sectPr>
       <w:pgSz w:w="12240" w:h="15840"/>
       <w:pgMar w:top="1440" w:right="1440" w:bottom="1440" w:left="1440" w:header="720" w:footer="720" w:gutter="0"/>
@@ -592,6 +1584,287 @@
     </w:sectPr>
   </w:body>
 </w:document>
+</file>
+
+<file path=word/numbering.xml><?xml version="1.0" encoding="utf-8"?>
+<w:numbering xmlns:wpc="http://schemas.microsoft.com/office/word/2010/wordprocessingCanvas" xmlns:cx="http://schemas.microsoft.com/office/drawing/2014/chartex" xmlns:cx1="http://schemas.microsoft.com/office/drawing/2015/9/8/chartex" xmlns:cx2="http://schemas.microsoft.com/office/drawing/2015/10/21/chartex" xmlns:cx3="http://schemas.microsoft.com/office/drawing/2016/5/9/chartex" xmlns:cx4="http://schemas.microsoft.com/office/drawing/2016/5/10/chartex" xmlns:cx5="http://schemas.microsoft.com/office/drawing/2016/5/11/chartex" xmlns:cx6="http://schemas.microsoft.com/office/drawing/2016/5/12/chartex" xmlns:cx7="http://schemas.microsoft.com/office/drawing/2016/5/13/chartex" xmlns:cx8="http://schemas.microsoft.com/office/drawing/2016/5/14/chartex" xmlns:mc="http://schemas.openxmlformats.org/markup-compatibility/2006" xmlns:aink="http://schemas.microsoft.com/office/drawing/2016/ink" xmlns:am3d="http://schemas.microsoft.com/office/drawing/2017/model3d" xmlns:o="urn:schemas-microsoft-com:office:office" xmlns:r="http://schemas.openxmlformats.org/officeDocument/2006/relationships" xmlns:m="http://schemas.openxmlformats.org/officeDocument/2006/math" xmlns:v="urn:schemas-microsoft-com:vml" xmlns:wp14="http://schemas.microsoft.com/office/word/2010/wordprocessingDrawing" xmlns:wp="http://schemas.openxmlformats.org/drawingml/2006/wordprocessingDrawing" xmlns:w10="urn:schemas-microsoft-com:office:word" xmlns:w="http://schemas.openxmlformats.org/wordprocessingml/2006/main" xmlns:w14="http://schemas.microsoft.com/office/word/2010/wordml" xmlns:w15="http://schemas.microsoft.com/office/word/2012/wordml" xmlns:w16cex="http://schemas.microsoft.com/office/word/2018/wordml/cex" xmlns:w16cid="http://schemas.microsoft.com/office/word/2016/wordml/cid" xmlns:w16="http://schemas.microsoft.com/office/word/2018/wordml" xmlns:w16sdtdh="http://schemas.microsoft.com/office/word/2020/wordml/sdtdatahash" xmlns:w16se="http://schemas.microsoft.com/office/word/2015/wordml/symex" xmlns:wpg="http://schemas.microsoft.com/office/word/2010/wordprocessingGroup" xmlns:wpi="http://schemas.microsoft.com/office/word/2010/wordprocessingInk" xmlns:wne="http://schemas.microsoft.com/office/word/2006/wordml" xmlns:wps="http://schemas.microsoft.com/office/word/2010/wordprocessingShape" mc:Ignorable="w14 w15 w16se w16cid w16 w16cex w16sdtdh wp14">
+  <w:abstractNum w:abstractNumId="0" w15:restartNumberingAfterBreak="0">
+    <w:nsid w:val="186C227A"/>
+    <w:multiLevelType w:val="hybridMultilevel"/>
+    <w:tmpl w:val="2F2055BE"/>
+    <w:lvl w:ilvl="0" w:tplc="0409000F">
+      <w:start w:val="1"/>
+      <w:numFmt w:val="decimal"/>
+      <w:lvlText w:val="%1."/>
+      <w:lvlJc w:val="left"/>
+      <w:pPr>
+        <w:ind w:left="720" w:hanging="360"/>
+      </w:pPr>
+      <w:rPr>
+        <w:rFonts w:hint="default"/>
+      </w:rPr>
+    </w:lvl>
+    <w:lvl w:ilvl="1" w:tplc="04090019">
+      <w:start w:val="1"/>
+      <w:numFmt w:val="lowerLetter"/>
+      <w:lvlText w:val="%2."/>
+      <w:lvlJc w:val="left"/>
+      <w:pPr>
+        <w:ind w:left="1440" w:hanging="360"/>
+      </w:pPr>
+    </w:lvl>
+    <w:lvl w:ilvl="2" w:tplc="0409001B" w:tentative="1">
+      <w:start w:val="1"/>
+      <w:numFmt w:val="lowerRoman"/>
+      <w:lvlText w:val="%3."/>
+      <w:lvlJc w:val="right"/>
+      <w:pPr>
+        <w:ind w:left="2160" w:hanging="180"/>
+      </w:pPr>
+    </w:lvl>
+    <w:lvl w:ilvl="3" w:tplc="0409000F" w:tentative="1">
+      <w:start w:val="1"/>
+      <w:numFmt w:val="decimal"/>
+      <w:lvlText w:val="%4."/>
+      <w:lvlJc w:val="left"/>
+      <w:pPr>
+        <w:ind w:left="2880" w:hanging="360"/>
+      </w:pPr>
+    </w:lvl>
+    <w:lvl w:ilvl="4" w:tplc="04090019" w:tentative="1">
+      <w:start w:val="1"/>
+      <w:numFmt w:val="lowerLetter"/>
+      <w:lvlText w:val="%5."/>
+      <w:lvlJc w:val="left"/>
+      <w:pPr>
+        <w:ind w:left="3600" w:hanging="360"/>
+      </w:pPr>
+    </w:lvl>
+    <w:lvl w:ilvl="5" w:tplc="0409001B" w:tentative="1">
+      <w:start w:val="1"/>
+      <w:numFmt w:val="lowerRoman"/>
+      <w:lvlText w:val="%6."/>
+      <w:lvlJc w:val="right"/>
+      <w:pPr>
+        <w:ind w:left="4320" w:hanging="180"/>
+      </w:pPr>
+    </w:lvl>
+    <w:lvl w:ilvl="6" w:tplc="0409000F" w:tentative="1">
+      <w:start w:val="1"/>
+      <w:numFmt w:val="decimal"/>
+      <w:lvlText w:val="%7."/>
+      <w:lvlJc w:val="left"/>
+      <w:pPr>
+        <w:ind w:left="5040" w:hanging="360"/>
+      </w:pPr>
+    </w:lvl>
+    <w:lvl w:ilvl="7" w:tplc="04090019" w:tentative="1">
+      <w:start w:val="1"/>
+      <w:numFmt w:val="lowerLetter"/>
+      <w:lvlText w:val="%8."/>
+      <w:lvlJc w:val="left"/>
+      <w:pPr>
+        <w:ind w:left="5760" w:hanging="360"/>
+      </w:pPr>
+    </w:lvl>
+    <w:lvl w:ilvl="8" w:tplc="0409001B" w:tentative="1">
+      <w:start w:val="1"/>
+      <w:numFmt w:val="lowerRoman"/>
+      <w:lvlText w:val="%9."/>
+      <w:lvlJc w:val="right"/>
+      <w:pPr>
+        <w:ind w:left="6480" w:hanging="180"/>
+      </w:pPr>
+    </w:lvl>
+  </w:abstractNum>
+  <w:abstractNum w:abstractNumId="1" w15:restartNumberingAfterBreak="0">
+    <w:nsid w:val="4F4266E4"/>
+    <w:multiLevelType w:val="hybridMultilevel"/>
+    <w:tmpl w:val="257C8E68"/>
+    <w:lvl w:ilvl="0" w:tplc="0409000F">
+      <w:start w:val="1"/>
+      <w:numFmt w:val="decimal"/>
+      <w:lvlText w:val="%1."/>
+      <w:lvlJc w:val="left"/>
+      <w:pPr>
+        <w:ind w:left="720" w:hanging="360"/>
+      </w:pPr>
+      <w:rPr>
+        <w:rFonts w:hint="default"/>
+      </w:rPr>
+    </w:lvl>
+    <w:lvl w:ilvl="1" w:tplc="04090019" w:tentative="1">
+      <w:start w:val="1"/>
+      <w:numFmt w:val="lowerLetter"/>
+      <w:lvlText w:val="%2."/>
+      <w:lvlJc w:val="left"/>
+      <w:pPr>
+        <w:ind w:left="1440" w:hanging="360"/>
+      </w:pPr>
+    </w:lvl>
+    <w:lvl w:ilvl="2" w:tplc="0409001B" w:tentative="1">
+      <w:start w:val="1"/>
+      <w:numFmt w:val="lowerRoman"/>
+      <w:lvlText w:val="%3."/>
+      <w:lvlJc w:val="right"/>
+      <w:pPr>
+        <w:ind w:left="2160" w:hanging="180"/>
+      </w:pPr>
+    </w:lvl>
+    <w:lvl w:ilvl="3" w:tplc="0409000F" w:tentative="1">
+      <w:start w:val="1"/>
+      <w:numFmt w:val="decimal"/>
+      <w:lvlText w:val="%4."/>
+      <w:lvlJc w:val="left"/>
+      <w:pPr>
+        <w:ind w:left="2880" w:hanging="360"/>
+      </w:pPr>
+    </w:lvl>
+    <w:lvl w:ilvl="4" w:tplc="04090019" w:tentative="1">
+      <w:start w:val="1"/>
+      <w:numFmt w:val="lowerLetter"/>
+      <w:lvlText w:val="%5."/>
+      <w:lvlJc w:val="left"/>
+      <w:pPr>
+        <w:ind w:left="3600" w:hanging="360"/>
+      </w:pPr>
+    </w:lvl>
+    <w:lvl w:ilvl="5" w:tplc="0409001B" w:tentative="1">
+      <w:start w:val="1"/>
+      <w:numFmt w:val="lowerRoman"/>
+      <w:lvlText w:val="%6."/>
+      <w:lvlJc w:val="right"/>
+      <w:pPr>
+        <w:ind w:left="4320" w:hanging="180"/>
+      </w:pPr>
+    </w:lvl>
+    <w:lvl w:ilvl="6" w:tplc="0409000F" w:tentative="1">
+      <w:start w:val="1"/>
+      <w:numFmt w:val="decimal"/>
+      <w:lvlText w:val="%7."/>
+      <w:lvlJc w:val="left"/>
+      <w:pPr>
+        <w:ind w:left="5040" w:hanging="360"/>
+      </w:pPr>
+    </w:lvl>
+    <w:lvl w:ilvl="7" w:tplc="04090019" w:tentative="1">
+      <w:start w:val="1"/>
+      <w:numFmt w:val="lowerLetter"/>
+      <w:lvlText w:val="%8."/>
+      <w:lvlJc w:val="left"/>
+      <w:pPr>
+        <w:ind w:left="5760" w:hanging="360"/>
+      </w:pPr>
+    </w:lvl>
+    <w:lvl w:ilvl="8" w:tplc="0409001B" w:tentative="1">
+      <w:start w:val="1"/>
+      <w:numFmt w:val="lowerRoman"/>
+      <w:lvlText w:val="%9."/>
+      <w:lvlJc w:val="right"/>
+      <w:pPr>
+        <w:ind w:left="6480" w:hanging="180"/>
+      </w:pPr>
+    </w:lvl>
+  </w:abstractNum>
+  <w:abstractNum w:abstractNumId="2" w15:restartNumberingAfterBreak="0">
+    <w:nsid w:val="61304A88"/>
+    <w:multiLevelType w:val="hybridMultilevel"/>
+    <w:tmpl w:val="533200BC"/>
+    <w:lvl w:ilvl="0" w:tplc="0409000F">
+      <w:start w:val="1"/>
+      <w:numFmt w:val="decimal"/>
+      <w:lvlText w:val="%1."/>
+      <w:lvlJc w:val="left"/>
+      <w:pPr>
+        <w:ind w:left="720" w:hanging="360"/>
+      </w:pPr>
+      <w:rPr>
+        <w:rFonts w:hint="default"/>
+      </w:rPr>
+    </w:lvl>
+    <w:lvl w:ilvl="1" w:tplc="04090019" w:tentative="1">
+      <w:start w:val="1"/>
+      <w:numFmt w:val="lowerLetter"/>
+      <w:lvlText w:val="%2."/>
+      <w:lvlJc w:val="left"/>
+      <w:pPr>
+        <w:ind w:left="1440" w:hanging="360"/>
+      </w:pPr>
+    </w:lvl>
+    <w:lvl w:ilvl="2" w:tplc="0409001B" w:tentative="1">
+      <w:start w:val="1"/>
+      <w:numFmt w:val="lowerRoman"/>
+      <w:lvlText w:val="%3."/>
+      <w:lvlJc w:val="right"/>
+      <w:pPr>
+        <w:ind w:left="2160" w:hanging="180"/>
+      </w:pPr>
+    </w:lvl>
+    <w:lvl w:ilvl="3" w:tplc="0409000F" w:tentative="1">
+      <w:start w:val="1"/>
+      <w:numFmt w:val="decimal"/>
+      <w:lvlText w:val="%4."/>
+      <w:lvlJc w:val="left"/>
+      <w:pPr>
+        <w:ind w:left="2880" w:hanging="360"/>
+      </w:pPr>
+    </w:lvl>
+    <w:lvl w:ilvl="4" w:tplc="04090019" w:tentative="1">
+      <w:start w:val="1"/>
+      <w:numFmt w:val="lowerLetter"/>
+      <w:lvlText w:val="%5."/>
+      <w:lvlJc w:val="left"/>
+      <w:pPr>
+        <w:ind w:left="3600" w:hanging="360"/>
+      </w:pPr>
+    </w:lvl>
+    <w:lvl w:ilvl="5" w:tplc="0409001B" w:tentative="1">
+      <w:start w:val="1"/>
+      <w:numFmt w:val="lowerRoman"/>
+      <w:lvlText w:val="%6."/>
+      <w:lvlJc w:val="right"/>
+      <w:pPr>
+        <w:ind w:left="4320" w:hanging="180"/>
+      </w:pPr>
+    </w:lvl>
+    <w:lvl w:ilvl="6" w:tplc="0409000F" w:tentative="1">
+      <w:start w:val="1"/>
+      <w:numFmt w:val="decimal"/>
+      <w:lvlText w:val="%7."/>
+      <w:lvlJc w:val="left"/>
+      <w:pPr>
+        <w:ind w:left="5040" w:hanging="360"/>
+      </w:pPr>
+    </w:lvl>
+    <w:lvl w:ilvl="7" w:tplc="04090019" w:tentative="1">
+      <w:start w:val="1"/>
+      <w:numFmt w:val="lowerLetter"/>
+      <w:lvlText w:val="%8."/>
+      <w:lvlJc w:val="left"/>
+      <w:pPr>
+        <w:ind w:left="5760" w:hanging="360"/>
+      </w:pPr>
+    </w:lvl>
+    <w:lvl w:ilvl="8" w:tplc="0409001B" w:tentative="1">
+      <w:start w:val="1"/>
+      <w:numFmt w:val="lowerRoman"/>
+      <w:lvlText w:val="%9."/>
+      <w:lvlJc w:val="right"/>
+      <w:pPr>
+        <w:ind w:left="6480" w:hanging="180"/>
+      </w:pPr>
+    </w:lvl>
+  </w:abstractNum>
+  <w:num w:numId="1">
+    <w:abstractNumId w:val="2"/>
+  </w:num>
+  <w:num w:numId="2">
+    <w:abstractNumId w:val="1"/>
+  </w:num>
+  <w:num w:numId="3">
+    <w:abstractNumId w:val="0"/>
+  </w:num>
+</w:numbering>
 </file>
 
 <file path=word/styles.xml><?xml version="1.0" encoding="utf-8"?>
@@ -1020,6 +2293,17 @@
     <w:semiHidden/>
     <w:unhideWhenUsed/>
   </w:style>
+  <w:style w:type="paragraph" w:styleId="ListParagraph">
+    <w:name w:val="List Paragraph"/>
+    <w:basedOn w:val="Normal"/>
+    <w:uiPriority w:val="34"/>
+    <w:qFormat/>
+    <w:rsid w:val="00750A51"/>
+    <w:pPr>
+      <w:ind w:left="720"/>
+      <w:contextualSpacing/>
+    </w:pPr>
+  </w:style>
 </w:styles>
 </file>
 
